--- a/ied-be/src/templates/konacni_racun.docx
+++ b/ied-be/src/templates/konacni_racun.docx
@@ -339,7 +339,7 @@
           <w:u w:val="single"/>
           <w:shd w:fill="auto" w:val="clear"/>
         </w:rPr>
-        <w:t xml:space="preserve">Datum prometa usluga: {datumSeminara}</w:t>
+        <w:t xml:space="preserve">Mesto i datum prometa usluge: {lokacijaSeminara}, {datumPrometaUsluge}</w:t>
       </w:r>
     </w:p>
     <w:tbl>
@@ -1842,16 +1842,12 @@
           <w:spacing w:val="0"/>
           <w:position w:val="0"/>
           <w:sz w:val="20"/>
-          <w:u w:val="single"/>
           <w:shd w:fill="auto" w:val="clear"/>
         </w:rPr>
-        <w:t xml:space="preserve">______________________________</w:t>
-        <w:tab/>
         <w:t xml:space="preserve">M.P.</w:t>
         <w:tab/>
         <w:t xml:space="preserve">___________________________</w:t>
         <w:br/>
-        <w:t xml:space="preserve">(obra</w:t>
       </w:r>
       <w:r>
         <w:rPr>
@@ -1860,13 +1856,8 @@
           <w:spacing w:val="0"/>
           <w:position w:val="0"/>
           <w:sz w:val="20"/>
-          <w:u w:val="single"/>
           <w:shd w:fill="auto" w:val="clear"/>
         </w:rPr>
-        <w:t xml:space="preserve">čunao)</w:t>
-        <w:tab/>
-        <w:t xml:space="preserve">                                           </w:t>
-        <w:tab/>
         <w:t xml:space="preserve">(odgovorno lice)</w:t>
         <w:br/>
       </w:r>
@@ -1894,7 +1885,43 @@
           <w:shd w:fill="auto" w:val="clear"/>
         </w:rPr>
         <w:br/>
-        <w:t xml:space="preserve">Mesto i datum izdavanja predračuna: Beograd, {datumIzdavanjaRacuna}</w:t>
+        <w:t xml:space="preserve">Mesto i datum izdavanja </w:t>
+      </w:r>
+      <w:r>
+        <w:rPr>
+          <w:rFonts w:ascii="Times New Roman" w:hAnsi="Times New Roman" w:cs="Times New Roman" w:eastAsia="Times New Roman"/>
+          <w:color w:val="000000"/>
+          <w:spacing w:val="0"/>
+          <w:position w:val="0"/>
+          <w:sz w:val="24"/>
+          <w:u w:val="single"/>
+          <w:shd w:fill="auto" w:val="clear"/>
+        </w:rPr>
+        <w:t xml:space="preserve">ra</w:t>
+      </w:r>
+      <w:r>
+        <w:rPr>
+          <w:rFonts w:ascii="Times New Roman" w:hAnsi="Times New Roman" w:cs="Times New Roman" w:eastAsia="Times New Roman"/>
+          <w:color w:val="000000"/>
+          <w:spacing w:val="0"/>
+          <w:position w:val="0"/>
+          <w:sz w:val="24"/>
+          <w:u w:val="single"/>
+          <w:shd w:fill="auto" w:val="clear"/>
+        </w:rPr>
+        <w:t xml:space="preserve">čuna</w:t>
+      </w:r>
+      <w:r>
+        <w:rPr>
+          <w:rFonts w:ascii="Times New Roman" w:hAnsi="Times New Roman" w:cs="Times New Roman" w:eastAsia="Times New Roman"/>
+          <w:color w:val="000000"/>
+          <w:spacing w:val="0"/>
+          <w:position w:val="0"/>
+          <w:sz w:val="24"/>
+          <w:u w:val="single"/>
+          <w:shd w:fill="auto" w:val="clear"/>
+        </w:rPr>
+        <w:t xml:space="preserve">: Beograd, {datumIzdavanjaRacuna}</w:t>
       </w:r>
     </w:p>
     <w:p>
